--- a/stappenplan_project.docx
+++ b/stappenplan_project.docx
@@ -10,54 +10,194 @@
           <w:numId w:val="1"/>
         </w:numPr>
         <w:rPr>
-          <w:sz w:val="56"/>
-          <w:szCs w:val="56"/>
-          <w:lang w:val="en-US"/>
-        </w:rPr>
-      </w:pPr>
-      <w:r>
-        <w:rPr>
-          <w:sz w:val="56"/>
-          <w:szCs w:val="56"/>
-          <w:lang w:val="en-US"/>
-        </w:rPr>
-        <w:t xml:space="preserve">Data </w:t>
+          <w:sz w:val="32"/>
+          <w:szCs w:val="32"/>
+          <w:lang w:val="nl-BE"/>
+        </w:rPr>
+      </w:pPr>
+      <w:r>
+        <w:rPr>
+          <w:sz w:val="32"/>
+          <w:szCs w:val="32"/>
+          <w:lang w:val="en-US"/>
+        </w:rPr>
+        <w:t xml:space="preserve">C </w:t>
       </w:r>
       <w:proofErr w:type="spellStart"/>
       <w:r>
         <w:rPr>
-          <w:sz w:val="56"/>
-          <w:szCs w:val="56"/>
-          <w:lang w:val="en-US"/>
-        </w:rPr>
-        <w:t>inladen</w:t>
+          <w:sz w:val="32"/>
+          <w:szCs w:val="32"/>
+          <w:lang w:val="en-US"/>
+        </w:rPr>
+        <w:t>klasse</w:t>
       </w:r>
       <w:proofErr w:type="spellEnd"/>
       <w:r>
         <w:rPr>
-          <w:sz w:val="56"/>
-          <w:szCs w:val="56"/>
-          <w:lang w:val="en-US"/>
-        </w:rPr>
-        <w:t xml:space="preserve"> (</w:t>
+          <w:sz w:val="32"/>
+          <w:szCs w:val="32"/>
+          <w:lang w:val="en-US"/>
+        </w:rPr>
+        <w:t xml:space="preserve"> </w:t>
       </w:r>
       <w:proofErr w:type="spellStart"/>
       <w:r>
         <w:rPr>
-          <w:sz w:val="56"/>
-          <w:szCs w:val="56"/>
-          <w:lang w:val="en-US"/>
-        </w:rPr>
-        <w:t>gecombineerd</w:t>
+          <w:sz w:val="32"/>
+          <w:szCs w:val="32"/>
+          <w:lang w:val="en-US"/>
+        </w:rPr>
+        <w:t>analyse</w:t>
       </w:r>
       <w:proofErr w:type="spellEnd"/>
       <w:r>
         <w:rPr>
-          <w:sz w:val="56"/>
-          <w:szCs w:val="56"/>
+          <w:sz w:val="32"/>
+          <w:szCs w:val="32"/>
+          <w:lang w:val="en-US"/>
+        </w:rPr>
+        <w:t>:</w:t>
+      </w:r>
+    </w:p>
+    <w:p>
+      <w:pPr>
+        <w:pStyle w:val="Lijstalinea"/>
+        <w:numPr>
+          <w:ilvl w:val="0"/>
+          <w:numId w:val="2"/>
+        </w:numPr>
+        <w:rPr>
+          <w:sz w:val="24"/>
+          <w:szCs w:val="24"/>
+          <w:lang w:val="en-US"/>
+        </w:rPr>
+      </w:pPr>
+      <w:proofErr w:type="spellStart"/>
+      <w:r>
+        <w:rPr>
+          <w:sz w:val="24"/>
+          <w:szCs w:val="24"/>
+          <w:lang w:val="en-US"/>
+        </w:rPr>
+        <w:t>Lineair</w:t>
+      </w:r>
+      <w:proofErr w:type="spellEnd"/>
+      <w:r>
+        <w:rPr>
+          <w:sz w:val="24"/>
+          <w:szCs w:val="24"/>
+          <w:lang w:val="en-US"/>
+        </w:rPr>
+        <w:t xml:space="preserve"> regression (</w:t>
+      </w:r>
+      <w:proofErr w:type="spellStart"/>
+      <w:r>
+        <w:rPr>
+          <w:sz w:val="24"/>
+          <w:szCs w:val="24"/>
+          <w:lang w:val="en-US"/>
+        </w:rPr>
+        <w:t>manueel</w:t>
+      </w:r>
+      <w:proofErr w:type="spellEnd"/>
+      <w:r>
+        <w:rPr>
+          <w:sz w:val="24"/>
+          <w:szCs w:val="24"/>
           <w:lang w:val="en-US"/>
         </w:rPr>
         <w:t>)</w:t>
+      </w:r>
+    </w:p>
+    <w:p>
+      <w:pPr>
+        <w:pStyle w:val="Lijstalinea"/>
+        <w:numPr>
+          <w:ilvl w:val="0"/>
+          <w:numId w:val="2"/>
+        </w:numPr>
+        <w:rPr>
+          <w:sz w:val="24"/>
+          <w:szCs w:val="24"/>
+          <w:lang w:val="en-US"/>
+        </w:rPr>
+      </w:pPr>
+      <w:proofErr w:type="spellStart"/>
+      <w:r>
+        <w:rPr>
+          <w:sz w:val="24"/>
+          <w:szCs w:val="24"/>
+          <w:lang w:val="en-US"/>
+        </w:rPr>
+        <w:t>Regularised</w:t>
+      </w:r>
+      <w:proofErr w:type="spellEnd"/>
+      <w:r>
+        <w:rPr>
+          <w:sz w:val="24"/>
+          <w:szCs w:val="24"/>
+          <w:lang w:val="en-US"/>
+        </w:rPr>
+        <w:t xml:space="preserve"> </w:t>
+      </w:r>
+      <w:proofErr w:type="spellStart"/>
+      <w:r>
+        <w:rPr>
+          <w:sz w:val="24"/>
+          <w:szCs w:val="24"/>
+          <w:lang w:val="en-US"/>
+        </w:rPr>
+        <w:t>lineair</w:t>
+      </w:r>
+      <w:proofErr w:type="spellEnd"/>
+      <w:r>
+        <w:rPr>
+          <w:sz w:val="24"/>
+          <w:szCs w:val="24"/>
+          <w:lang w:val="en-US"/>
+        </w:rPr>
+        <w:t xml:space="preserve"> regression (</w:t>
+      </w:r>
+      <w:proofErr w:type="spellStart"/>
+      <w:r>
+        <w:rPr>
+          <w:sz w:val="24"/>
+          <w:szCs w:val="24"/>
+          <w:lang w:val="en-US"/>
+        </w:rPr>
+        <w:t>hulpfuncties</w:t>
+      </w:r>
+      <w:proofErr w:type="spellEnd"/>
+      <w:r>
+        <w:rPr>
+          <w:sz w:val="24"/>
+          <w:szCs w:val="24"/>
+          <w:lang w:val="en-US"/>
+        </w:rPr>
+        <w:t>)</w:t>
+      </w:r>
+    </w:p>
+    <w:p>
+      <w:pPr>
+        <w:pStyle w:val="Lijstalinea"/>
+        <w:numPr>
+          <w:ilvl w:val="0"/>
+          <w:numId w:val="2"/>
+        </w:numPr>
+        <w:rPr>
+          <w:sz w:val="24"/>
+          <w:szCs w:val="24"/>
+          <w:lang w:val="en-US"/>
+        </w:rPr>
+      </w:pPr>
+      <w:r>
+        <w:rPr>
+          <w:sz w:val="24"/>
+          <w:szCs w:val="24"/>
+          <w:lang w:val="en-US"/>
+        </w:rPr>
+        <w:t>Polynomial</w:t>
       </w:r>
     </w:p>
     <w:p>
@@ -68,29 +208,125 @@
           <w:numId w:val="1"/>
         </w:numPr>
         <w:rPr>
-          <w:sz w:val="56"/>
-          <w:szCs w:val="56"/>
-          <w:lang w:val="en-US"/>
-        </w:rPr>
-      </w:pPr>
-      <w:r>
-        <w:rPr>
-          <w:sz w:val="56"/>
-          <w:szCs w:val="56"/>
-          <w:lang w:val="en-US"/>
-        </w:rPr>
-        <w:t xml:space="preserve">Model met 1 </w:t>
-      </w:r>
+          <w:lang w:val="en-US"/>
+        </w:rPr>
+      </w:pPr>
       <w:proofErr w:type="spellStart"/>
       <w:r>
         <w:rPr>
-          <w:sz w:val="56"/>
-          <w:szCs w:val="56"/>
-          <w:lang w:val="en-US"/>
-        </w:rPr>
-        <w:t>variabele</w:t>
+          <w:sz w:val="32"/>
+          <w:szCs w:val="32"/>
+          <w:lang w:val="en-US"/>
+        </w:rPr>
+        <w:t>Een</w:t>
       </w:r>
       <w:proofErr w:type="spellEnd"/>
+      <w:r>
+        <w:rPr>
+          <w:sz w:val="32"/>
+          <w:szCs w:val="32"/>
+          <w:lang w:val="en-US"/>
+        </w:rPr>
+        <w:t xml:space="preserve"> </w:t>
+      </w:r>
+      <w:proofErr w:type="spellStart"/>
+      <w:r>
+        <w:rPr>
+          <w:sz w:val="32"/>
+          <w:szCs w:val="32"/>
+          <w:lang w:val="en-US"/>
+        </w:rPr>
+        <w:t>bepaald</w:t>
+      </w:r>
+      <w:proofErr w:type="spellEnd"/>
+      <w:r>
+        <w:rPr>
+          <w:sz w:val="32"/>
+          <w:szCs w:val="32"/>
+          <w:lang w:val="en-US"/>
+        </w:rPr>
+        <w:t xml:space="preserve"> merk </w:t>
+      </w:r>
+      <w:proofErr w:type="spellStart"/>
+      <w:r>
+        <w:rPr>
+          <w:sz w:val="32"/>
+          <w:szCs w:val="32"/>
+          <w:lang w:val="en-US"/>
+        </w:rPr>
+        <w:t>analyse</w:t>
+      </w:r>
+      <w:proofErr w:type="spellEnd"/>
+      <w:r>
+        <w:rPr>
+          <w:sz w:val="32"/>
+          <w:szCs w:val="32"/>
+          <w:lang w:val="en-US"/>
+        </w:rPr>
+        <w:t>:</w:t>
+      </w:r>
+    </w:p>
+    <w:p>
+      <w:pPr>
+        <w:pStyle w:val="Lijstalinea"/>
+        <w:numPr>
+          <w:ilvl w:val="0"/>
+          <w:numId w:val="3"/>
+        </w:numPr>
+        <w:rPr>
+          <w:sz w:val="24"/>
+          <w:szCs w:val="24"/>
+          <w:lang w:val="en-US"/>
+        </w:rPr>
+      </w:pPr>
+      <w:r>
+        <w:rPr>
+          <w:sz w:val="24"/>
+          <w:szCs w:val="24"/>
+          <w:lang w:val="en-US"/>
+        </w:rPr>
+        <w:t>Multivariate</w:t>
+      </w:r>
+    </w:p>
+    <w:p>
+      <w:pPr>
+        <w:pStyle w:val="Lijstalinea"/>
+        <w:numPr>
+          <w:ilvl w:val="0"/>
+          <w:numId w:val="3"/>
+        </w:numPr>
+        <w:rPr>
+          <w:sz w:val="18"/>
+          <w:szCs w:val="18"/>
+          <w:lang w:val="en-US"/>
+        </w:rPr>
+      </w:pPr>
+      <w:r>
+        <w:rPr>
+          <w:sz w:val="24"/>
+          <w:szCs w:val="24"/>
+          <w:lang w:val="en-US"/>
+        </w:rPr>
+        <w:t>Performance analysis (</w:t>
+      </w:r>
+      <w:proofErr w:type="gramStart"/>
+      <w:r>
+        <w:rPr>
+          <w:sz w:val="24"/>
+          <w:szCs w:val="24"/>
+          <w:lang w:val="en-US"/>
+        </w:rPr>
+        <w:t>CV,TEST,…</w:t>
+      </w:r>
+      <w:proofErr w:type="gramEnd"/>
+      <w:r>
+        <w:rPr>
+          <w:sz w:val="24"/>
+          <w:szCs w:val="24"/>
+          <w:lang w:val="en-US"/>
+        </w:rPr>
+        <w:t>)</w:t>
+      </w:r>
     </w:p>
     <w:p>
       <w:pPr>
@@ -100,47 +336,19 @@
           <w:numId w:val="1"/>
         </w:numPr>
         <w:rPr>
-          <w:sz w:val="56"/>
-          <w:szCs w:val="56"/>
-          <w:lang w:val="en-US"/>
-        </w:rPr>
-      </w:pPr>
-      <w:r>
-        <w:rPr>
-          <w:sz w:val="56"/>
-          <w:szCs w:val="56"/>
-          <w:lang w:val="en-US"/>
-        </w:rPr>
-        <w:t xml:space="preserve">Model met </w:t>
-      </w:r>
-      <w:proofErr w:type="spellStart"/>
-      <w:r>
-        <w:rPr>
-          <w:sz w:val="56"/>
-          <w:szCs w:val="56"/>
-          <w:lang w:val="en-US"/>
-        </w:rPr>
-        <w:t>meerdere</w:t>
-      </w:r>
-      <w:proofErr w:type="spellEnd"/>
-      <w:r>
-        <w:rPr>
-          <w:sz w:val="56"/>
-          <w:szCs w:val="56"/>
-          <w:lang w:val="en-US"/>
-        </w:rPr>
-        <w:t xml:space="preserve"> </w:t>
-      </w:r>
-      <w:proofErr w:type="spellStart"/>
-      <w:r>
-        <w:rPr>
-          <w:sz w:val="56"/>
-          <w:szCs w:val="56"/>
-          <w:lang w:val="en-US"/>
-        </w:rPr>
-        <w:t>variabelen</w:t>
-      </w:r>
-      <w:proofErr w:type="spellEnd"/>
+          <w:sz w:val="28"/>
+          <w:szCs w:val="28"/>
+          <w:lang w:val="nl-BE"/>
+        </w:rPr>
+      </w:pPr>
+      <w:r>
+        <w:rPr>
+          <w:sz w:val="28"/>
+          <w:szCs w:val="28"/>
+          <w:lang w:val="nl-BE"/>
+        </w:rPr>
+        <w:t>Het manuele werk bij 2. Toepassen op de verschillende merken om</w:t>
+      </w:r>
     </w:p>
     <w:p>
       <w:pPr>
@@ -150,50 +358,149 @@
           <w:numId w:val="1"/>
         </w:numPr>
         <w:rPr>
-          <w:sz w:val="56"/>
-          <w:szCs w:val="56"/>
-          <w:lang w:val="en-US"/>
-        </w:rPr>
-      </w:pPr>
-      <w:r>
-        <w:rPr>
-          <w:sz w:val="56"/>
-          <w:szCs w:val="56"/>
-          <w:lang w:val="en-US"/>
-        </w:rPr>
-        <w:t xml:space="preserve">Error analysis: CV, training, test </w:t>
-      </w:r>
+          <w:sz w:val="32"/>
+          <w:szCs w:val="32"/>
+          <w:lang w:val="en-US"/>
+        </w:rPr>
+      </w:pPr>
       <w:proofErr w:type="spellStart"/>
       <w:r>
         <w:rPr>
-          <w:sz w:val="56"/>
-          <w:szCs w:val="56"/>
-          <w:lang w:val="en-US"/>
-        </w:rPr>
-        <w:t>enzo</w:t>
+          <w:sz w:val="32"/>
+          <w:szCs w:val="32"/>
+          <w:lang w:val="en-US"/>
+        </w:rPr>
+        <w:t>Voor</w:t>
       </w:r>
       <w:proofErr w:type="spellEnd"/>
+      <w:r>
+        <w:rPr>
+          <w:sz w:val="32"/>
+          <w:szCs w:val="32"/>
+          <w:lang w:val="en-US"/>
+        </w:rPr>
+        <w:t xml:space="preserve"> de hele dataset</w:t>
+      </w:r>
+      <w:r>
+        <w:rPr>
+          <w:sz w:val="32"/>
+          <w:szCs w:val="32"/>
+          <w:lang w:val="en-US"/>
+        </w:rPr>
+        <w:t>:</w:t>
+      </w:r>
     </w:p>
     <w:p>
       <w:pPr>
         <w:pStyle w:val="Lijstalinea"/>
         <w:numPr>
           <w:ilvl w:val="0"/>
-          <w:numId w:val="1"/>
+          <w:numId w:val="4"/>
         </w:numPr>
         <w:rPr>
-          <w:sz w:val="56"/>
-          <w:szCs w:val="56"/>
+          <w:sz w:val="24"/>
+          <w:szCs w:val="24"/>
           <w:lang w:val="nl-BE"/>
         </w:rPr>
       </w:pPr>
-      <w:r>
-        <w:rPr>
-          <w:sz w:val="56"/>
-          <w:szCs w:val="56"/>
+      <w:proofErr w:type="spellStart"/>
+      <w:r>
+        <w:rPr>
+          <w:sz w:val="24"/>
+          <w:szCs w:val="24"/>
           <w:lang w:val="nl-BE"/>
         </w:rPr>
-        <w:t>Afwerken, eventueel extra dingen (zien we nog wel)</w:t>
+        <w:t>Insights</w:t>
+      </w:r>
+      <w:proofErr w:type="spellEnd"/>
+      <w:r>
+        <w:rPr>
+          <w:sz w:val="24"/>
+          <w:szCs w:val="24"/>
+          <w:lang w:val="nl-BE"/>
+        </w:rPr>
+        <w:t xml:space="preserve"> (hoe verhouden diesel/benzine, welke modellen zijn </w:t>
+      </w:r>
+      <w:proofErr w:type="spellStart"/>
+      <w:r>
+        <w:rPr>
+          <w:sz w:val="24"/>
+          <w:szCs w:val="24"/>
+          <w:lang w:val="nl-BE"/>
+        </w:rPr>
+        <w:t>outliers</w:t>
+      </w:r>
+      <w:proofErr w:type="spellEnd"/>
+      <w:r>
+        <w:rPr>
+          <w:sz w:val="24"/>
+          <w:szCs w:val="24"/>
+          <w:lang w:val="nl-BE"/>
+        </w:rPr>
+        <w:t>, …)</w:t>
+      </w:r>
+    </w:p>
+    <w:p>
+      <w:pPr>
+        <w:pStyle w:val="Lijstalinea"/>
+        <w:numPr>
+          <w:ilvl w:val="0"/>
+          <w:numId w:val="4"/>
+        </w:numPr>
+        <w:rPr>
+          <w:sz w:val="24"/>
+          <w:szCs w:val="24"/>
+          <w:lang w:val="nl-BE"/>
+        </w:rPr>
+      </w:pPr>
+      <w:r>
+        <w:rPr>
+          <w:sz w:val="24"/>
+          <w:szCs w:val="24"/>
+          <w:lang w:val="nl-BE"/>
+        </w:rPr>
+        <w:t>Model maken voor regressie</w:t>
+      </w:r>
+    </w:p>
+    <w:p>
+      <w:pPr>
+        <w:pStyle w:val="Lijstalinea"/>
+        <w:ind w:left="1145"/>
+        <w:rPr>
+          <w:sz w:val="32"/>
+          <w:szCs w:val="32"/>
+          <w:lang w:val="nl-BE"/>
+        </w:rPr>
+      </w:pPr>
+      <w:r>
+        <w:rPr>
+          <w:sz w:val="32"/>
+          <w:szCs w:val="32"/>
+          <w:lang w:val="nl-BE"/>
+        </w:rPr>
+        <w:t xml:space="preserve">    </w:t>
+      </w:r>
+    </w:p>
+    <w:p>
+      <w:pPr>
+        <w:pStyle w:val="Lijstalinea"/>
+        <w:ind w:left="1145"/>
+        <w:rPr>
+          <w:lang w:val="nl-BE"/>
+        </w:rPr>
+      </w:pPr>
+    </w:p>
+    <w:p>
+      <w:pPr>
+        <w:rPr>
+          <w:lang w:val="nl-BE"/>
+        </w:rPr>
+      </w:pPr>
+      <w:r>
+        <w:rPr>
+          <w:lang w:val="nl-BE"/>
+        </w:rPr>
+        <w:t xml:space="preserve">   </w:t>
       </w:r>
     </w:p>
     <w:sectPr>
@@ -209,19 +516,247 @@
 <file path=word/numbering.xml><?xml version="1.0" encoding="utf-8"?>
 <w:numbering xmlns:wpc="http://schemas.microsoft.com/office/word/2010/wordprocessingCanvas" xmlns:cx="http://schemas.microsoft.com/office/drawing/2014/chartex" xmlns:cx1="http://schemas.microsoft.com/office/drawing/2015/9/8/chartex" xmlns:cx2="http://schemas.microsoft.com/office/drawing/2015/10/21/chartex" xmlns:cx3="http://schemas.microsoft.com/office/drawing/2016/5/9/chartex" xmlns:cx4="http://schemas.microsoft.com/office/drawing/2016/5/10/chartex" xmlns:cx5="http://schemas.microsoft.com/office/drawing/2016/5/11/chartex" xmlns:cx6="http://schemas.microsoft.com/office/drawing/2016/5/12/chartex" xmlns:cx7="http://schemas.microsoft.com/office/drawing/2016/5/13/chartex" xmlns:cx8="http://schemas.microsoft.com/office/drawing/2016/5/14/chartex" xmlns:mc="http://schemas.openxmlformats.org/markup-compatibility/2006" xmlns:aink="http://schemas.microsoft.com/office/drawing/2016/ink" xmlns:am3d="http://schemas.microsoft.com/office/drawing/2017/model3d" xmlns:o="urn:schemas-microsoft-com:office:office" xmlns:r="http://schemas.openxmlformats.org/officeDocument/2006/relationships" xmlns:m="http://schemas.openxmlformats.org/officeDocument/2006/math" xmlns:v="urn:schemas-microsoft-com:vml" xmlns:wp14="http://schemas.microsoft.com/office/word/2010/wordprocessingDrawing" xmlns:wp="http://schemas.openxmlformats.org/drawingml/2006/wordprocessingDrawing" xmlns:w10="urn:schemas-microsoft-com:office:word" xmlns:w="http://schemas.openxmlformats.org/wordprocessingml/2006/main" xmlns:w14="http://schemas.microsoft.com/office/word/2010/wordml" xmlns:w15="http://schemas.microsoft.com/office/word/2012/wordml" xmlns:w16cex="http://schemas.microsoft.com/office/word/2018/wordml/cex" xmlns:w16cid="http://schemas.microsoft.com/office/word/2016/wordml/cid" xmlns:w16="http://schemas.microsoft.com/office/word/2018/wordml" xmlns:w16sdtdh="http://schemas.microsoft.com/office/word/2020/wordml/sdtdatahash" xmlns:w16se="http://schemas.microsoft.com/office/word/2015/wordml/symex" xmlns:wpg="http://schemas.microsoft.com/office/word/2010/wordprocessingGroup" xmlns:wpi="http://schemas.microsoft.com/office/word/2010/wordprocessingInk" xmlns:wne="http://schemas.microsoft.com/office/word/2006/wordml" xmlns:wps="http://schemas.microsoft.com/office/word/2010/wordprocessingShape" mc:Ignorable="w14 w15 w16se w16cid w16 w16cex w16sdtdh wp14">
   <w:abstractNum w:abstractNumId="0" w15:restartNumberingAfterBreak="0">
+    <w:nsid w:val="1AA01C86"/>
+    <w:multiLevelType w:val="hybridMultilevel"/>
+    <w:tmpl w:val="DFDEE856"/>
+    <w:lvl w:ilvl="0" w:tplc="20000001">
+      <w:start w:val="1"/>
+      <w:numFmt w:val="bullet"/>
+      <w:lvlText w:val=""/>
+      <w:lvlJc w:val="left"/>
+      <w:pPr>
+        <w:ind w:left="1865" w:hanging="360"/>
+      </w:pPr>
+      <w:rPr>
+        <w:rFonts w:ascii="Symbol" w:hAnsi="Symbol" w:hint="default"/>
+      </w:rPr>
+    </w:lvl>
+    <w:lvl w:ilvl="1" w:tplc="20000003" w:tentative="1">
+      <w:start w:val="1"/>
+      <w:numFmt w:val="bullet"/>
+      <w:lvlText w:val="o"/>
+      <w:lvlJc w:val="left"/>
+      <w:pPr>
+        <w:ind w:left="2585" w:hanging="360"/>
+      </w:pPr>
+      <w:rPr>
+        <w:rFonts w:ascii="Courier New" w:hAnsi="Courier New" w:cs="Courier New" w:hint="default"/>
+      </w:rPr>
+    </w:lvl>
+    <w:lvl w:ilvl="2" w:tplc="20000005" w:tentative="1">
+      <w:start w:val="1"/>
+      <w:numFmt w:val="bullet"/>
+      <w:lvlText w:val=""/>
+      <w:lvlJc w:val="left"/>
+      <w:pPr>
+        <w:ind w:left="3305" w:hanging="360"/>
+      </w:pPr>
+      <w:rPr>
+        <w:rFonts w:ascii="Wingdings" w:hAnsi="Wingdings" w:hint="default"/>
+      </w:rPr>
+    </w:lvl>
+    <w:lvl w:ilvl="3" w:tplc="20000001" w:tentative="1">
+      <w:start w:val="1"/>
+      <w:numFmt w:val="bullet"/>
+      <w:lvlText w:val=""/>
+      <w:lvlJc w:val="left"/>
+      <w:pPr>
+        <w:ind w:left="4025" w:hanging="360"/>
+      </w:pPr>
+      <w:rPr>
+        <w:rFonts w:ascii="Symbol" w:hAnsi="Symbol" w:hint="default"/>
+      </w:rPr>
+    </w:lvl>
+    <w:lvl w:ilvl="4" w:tplc="20000003" w:tentative="1">
+      <w:start w:val="1"/>
+      <w:numFmt w:val="bullet"/>
+      <w:lvlText w:val="o"/>
+      <w:lvlJc w:val="left"/>
+      <w:pPr>
+        <w:ind w:left="4745" w:hanging="360"/>
+      </w:pPr>
+      <w:rPr>
+        <w:rFonts w:ascii="Courier New" w:hAnsi="Courier New" w:cs="Courier New" w:hint="default"/>
+      </w:rPr>
+    </w:lvl>
+    <w:lvl w:ilvl="5" w:tplc="20000005" w:tentative="1">
+      <w:start w:val="1"/>
+      <w:numFmt w:val="bullet"/>
+      <w:lvlText w:val=""/>
+      <w:lvlJc w:val="left"/>
+      <w:pPr>
+        <w:ind w:left="5465" w:hanging="360"/>
+      </w:pPr>
+      <w:rPr>
+        <w:rFonts w:ascii="Wingdings" w:hAnsi="Wingdings" w:hint="default"/>
+      </w:rPr>
+    </w:lvl>
+    <w:lvl w:ilvl="6" w:tplc="20000001" w:tentative="1">
+      <w:start w:val="1"/>
+      <w:numFmt w:val="bullet"/>
+      <w:lvlText w:val=""/>
+      <w:lvlJc w:val="left"/>
+      <w:pPr>
+        <w:ind w:left="6185" w:hanging="360"/>
+      </w:pPr>
+      <w:rPr>
+        <w:rFonts w:ascii="Symbol" w:hAnsi="Symbol" w:hint="default"/>
+      </w:rPr>
+    </w:lvl>
+    <w:lvl w:ilvl="7" w:tplc="20000003" w:tentative="1">
+      <w:start w:val="1"/>
+      <w:numFmt w:val="bullet"/>
+      <w:lvlText w:val="o"/>
+      <w:lvlJc w:val="left"/>
+      <w:pPr>
+        <w:ind w:left="6905" w:hanging="360"/>
+      </w:pPr>
+      <w:rPr>
+        <w:rFonts w:ascii="Courier New" w:hAnsi="Courier New" w:cs="Courier New" w:hint="default"/>
+      </w:rPr>
+    </w:lvl>
+    <w:lvl w:ilvl="8" w:tplc="20000005" w:tentative="1">
+      <w:start w:val="1"/>
+      <w:numFmt w:val="bullet"/>
+      <w:lvlText w:val=""/>
+      <w:lvlJc w:val="left"/>
+      <w:pPr>
+        <w:ind w:left="7625" w:hanging="360"/>
+      </w:pPr>
+      <w:rPr>
+        <w:rFonts w:ascii="Wingdings" w:hAnsi="Wingdings" w:hint="default"/>
+      </w:rPr>
+    </w:lvl>
+  </w:abstractNum>
+  <w:abstractNum w:abstractNumId="1" w15:restartNumberingAfterBreak="0">
+    <w:nsid w:val="2E791490"/>
+    <w:multiLevelType w:val="hybridMultilevel"/>
+    <w:tmpl w:val="F3F0CBCE"/>
+    <w:lvl w:ilvl="0" w:tplc="20000001">
+      <w:start w:val="1"/>
+      <w:numFmt w:val="bullet"/>
+      <w:lvlText w:val=""/>
+      <w:lvlJc w:val="left"/>
+      <w:pPr>
+        <w:ind w:left="1800" w:hanging="360"/>
+      </w:pPr>
+      <w:rPr>
+        <w:rFonts w:ascii="Symbol" w:hAnsi="Symbol" w:hint="default"/>
+      </w:rPr>
+    </w:lvl>
+    <w:lvl w:ilvl="1" w:tplc="20000003" w:tentative="1">
+      <w:start w:val="1"/>
+      <w:numFmt w:val="bullet"/>
+      <w:lvlText w:val="o"/>
+      <w:lvlJc w:val="left"/>
+      <w:pPr>
+        <w:ind w:left="2520" w:hanging="360"/>
+      </w:pPr>
+      <w:rPr>
+        <w:rFonts w:ascii="Courier New" w:hAnsi="Courier New" w:cs="Courier New" w:hint="default"/>
+      </w:rPr>
+    </w:lvl>
+    <w:lvl w:ilvl="2" w:tplc="20000005" w:tentative="1">
+      <w:start w:val="1"/>
+      <w:numFmt w:val="bullet"/>
+      <w:lvlText w:val=""/>
+      <w:lvlJc w:val="left"/>
+      <w:pPr>
+        <w:ind w:left="3240" w:hanging="360"/>
+      </w:pPr>
+      <w:rPr>
+        <w:rFonts w:ascii="Wingdings" w:hAnsi="Wingdings" w:hint="default"/>
+      </w:rPr>
+    </w:lvl>
+    <w:lvl w:ilvl="3" w:tplc="20000001" w:tentative="1">
+      <w:start w:val="1"/>
+      <w:numFmt w:val="bullet"/>
+      <w:lvlText w:val=""/>
+      <w:lvlJc w:val="left"/>
+      <w:pPr>
+        <w:ind w:left="3960" w:hanging="360"/>
+      </w:pPr>
+      <w:rPr>
+        <w:rFonts w:ascii="Symbol" w:hAnsi="Symbol" w:hint="default"/>
+      </w:rPr>
+    </w:lvl>
+    <w:lvl w:ilvl="4" w:tplc="20000003" w:tentative="1">
+      <w:start w:val="1"/>
+      <w:numFmt w:val="bullet"/>
+      <w:lvlText w:val="o"/>
+      <w:lvlJc w:val="left"/>
+      <w:pPr>
+        <w:ind w:left="4680" w:hanging="360"/>
+      </w:pPr>
+      <w:rPr>
+        <w:rFonts w:ascii="Courier New" w:hAnsi="Courier New" w:cs="Courier New" w:hint="default"/>
+      </w:rPr>
+    </w:lvl>
+    <w:lvl w:ilvl="5" w:tplc="20000005" w:tentative="1">
+      <w:start w:val="1"/>
+      <w:numFmt w:val="bullet"/>
+      <w:lvlText w:val=""/>
+      <w:lvlJc w:val="left"/>
+      <w:pPr>
+        <w:ind w:left="5400" w:hanging="360"/>
+      </w:pPr>
+      <w:rPr>
+        <w:rFonts w:ascii="Wingdings" w:hAnsi="Wingdings" w:hint="default"/>
+      </w:rPr>
+    </w:lvl>
+    <w:lvl w:ilvl="6" w:tplc="20000001" w:tentative="1">
+      <w:start w:val="1"/>
+      <w:numFmt w:val="bullet"/>
+      <w:lvlText w:val=""/>
+      <w:lvlJc w:val="left"/>
+      <w:pPr>
+        <w:ind w:left="6120" w:hanging="360"/>
+      </w:pPr>
+      <w:rPr>
+        <w:rFonts w:ascii="Symbol" w:hAnsi="Symbol" w:hint="default"/>
+      </w:rPr>
+    </w:lvl>
+    <w:lvl w:ilvl="7" w:tplc="20000003" w:tentative="1">
+      <w:start w:val="1"/>
+      <w:numFmt w:val="bullet"/>
+      <w:lvlText w:val="o"/>
+      <w:lvlJc w:val="left"/>
+      <w:pPr>
+        <w:ind w:left="6840" w:hanging="360"/>
+      </w:pPr>
+      <w:rPr>
+        <w:rFonts w:ascii="Courier New" w:hAnsi="Courier New" w:cs="Courier New" w:hint="default"/>
+      </w:rPr>
+    </w:lvl>
+    <w:lvl w:ilvl="8" w:tplc="20000005" w:tentative="1">
+      <w:start w:val="1"/>
+      <w:numFmt w:val="bullet"/>
+      <w:lvlText w:val=""/>
+      <w:lvlJc w:val="left"/>
+      <w:pPr>
+        <w:ind w:left="7560" w:hanging="360"/>
+      </w:pPr>
+      <w:rPr>
+        <w:rFonts w:ascii="Wingdings" w:hAnsi="Wingdings" w:hint="default"/>
+      </w:rPr>
+    </w:lvl>
+  </w:abstractNum>
+  <w:abstractNum w:abstractNumId="2" w15:restartNumberingAfterBreak="0">
     <w:nsid w:val="6DDC5B82"/>
     <w:multiLevelType w:val="hybridMultilevel"/>
-    <w:tmpl w:val="4D2860DA"/>
-    <w:lvl w:ilvl="0" w:tplc="7BB0856E">
+    <w:tmpl w:val="2A3A5F96"/>
+    <w:lvl w:ilvl="0" w:tplc="88245BAC">
       <w:start w:val="1"/>
       <w:numFmt w:val="decimal"/>
       <w:lvlText w:val="%1."/>
       <w:lvlJc w:val="left"/>
       <w:pPr>
-        <w:ind w:left="1080" w:hanging="720"/>
+        <w:ind w:left="1145" w:hanging="720"/>
       </w:pPr>
       <w:rPr>
         <w:rFonts w:hint="default"/>
+        <w:sz w:val="24"/>
+        <w:szCs w:val="24"/>
       </w:rPr>
     </w:lvl>
     <w:lvl w:ilvl="1" w:tplc="20000019" w:tentative="1">
@@ -297,7 +832,129 @@
       </w:pPr>
     </w:lvl>
   </w:abstractNum>
+  <w:abstractNum w:abstractNumId="3" w15:restartNumberingAfterBreak="0">
+    <w:nsid w:val="706701F1"/>
+    <w:multiLevelType w:val="hybridMultilevel"/>
+    <w:tmpl w:val="44106E02"/>
+    <w:lvl w:ilvl="0" w:tplc="20000001">
+      <w:start w:val="1"/>
+      <w:numFmt w:val="bullet"/>
+      <w:lvlText w:val=""/>
+      <w:lvlJc w:val="left"/>
+      <w:pPr>
+        <w:ind w:left="1865" w:hanging="360"/>
+      </w:pPr>
+      <w:rPr>
+        <w:rFonts w:ascii="Symbol" w:hAnsi="Symbol" w:hint="default"/>
+      </w:rPr>
+    </w:lvl>
+    <w:lvl w:ilvl="1" w:tplc="20000003" w:tentative="1">
+      <w:start w:val="1"/>
+      <w:numFmt w:val="bullet"/>
+      <w:lvlText w:val="o"/>
+      <w:lvlJc w:val="left"/>
+      <w:pPr>
+        <w:ind w:left="2585" w:hanging="360"/>
+      </w:pPr>
+      <w:rPr>
+        <w:rFonts w:ascii="Courier New" w:hAnsi="Courier New" w:cs="Courier New" w:hint="default"/>
+      </w:rPr>
+    </w:lvl>
+    <w:lvl w:ilvl="2" w:tplc="20000005" w:tentative="1">
+      <w:start w:val="1"/>
+      <w:numFmt w:val="bullet"/>
+      <w:lvlText w:val=""/>
+      <w:lvlJc w:val="left"/>
+      <w:pPr>
+        <w:ind w:left="3305" w:hanging="360"/>
+      </w:pPr>
+      <w:rPr>
+        <w:rFonts w:ascii="Wingdings" w:hAnsi="Wingdings" w:hint="default"/>
+      </w:rPr>
+    </w:lvl>
+    <w:lvl w:ilvl="3" w:tplc="20000001" w:tentative="1">
+      <w:start w:val="1"/>
+      <w:numFmt w:val="bullet"/>
+      <w:lvlText w:val=""/>
+      <w:lvlJc w:val="left"/>
+      <w:pPr>
+        <w:ind w:left="4025" w:hanging="360"/>
+      </w:pPr>
+      <w:rPr>
+        <w:rFonts w:ascii="Symbol" w:hAnsi="Symbol" w:hint="default"/>
+      </w:rPr>
+    </w:lvl>
+    <w:lvl w:ilvl="4" w:tplc="20000003" w:tentative="1">
+      <w:start w:val="1"/>
+      <w:numFmt w:val="bullet"/>
+      <w:lvlText w:val="o"/>
+      <w:lvlJc w:val="left"/>
+      <w:pPr>
+        <w:ind w:left="4745" w:hanging="360"/>
+      </w:pPr>
+      <w:rPr>
+        <w:rFonts w:ascii="Courier New" w:hAnsi="Courier New" w:cs="Courier New" w:hint="default"/>
+      </w:rPr>
+    </w:lvl>
+    <w:lvl w:ilvl="5" w:tplc="20000005" w:tentative="1">
+      <w:start w:val="1"/>
+      <w:numFmt w:val="bullet"/>
+      <w:lvlText w:val=""/>
+      <w:lvlJc w:val="left"/>
+      <w:pPr>
+        <w:ind w:left="5465" w:hanging="360"/>
+      </w:pPr>
+      <w:rPr>
+        <w:rFonts w:ascii="Wingdings" w:hAnsi="Wingdings" w:hint="default"/>
+      </w:rPr>
+    </w:lvl>
+    <w:lvl w:ilvl="6" w:tplc="20000001" w:tentative="1">
+      <w:start w:val="1"/>
+      <w:numFmt w:val="bullet"/>
+      <w:lvlText w:val=""/>
+      <w:lvlJc w:val="left"/>
+      <w:pPr>
+        <w:ind w:left="6185" w:hanging="360"/>
+      </w:pPr>
+      <w:rPr>
+        <w:rFonts w:ascii="Symbol" w:hAnsi="Symbol" w:hint="default"/>
+      </w:rPr>
+    </w:lvl>
+    <w:lvl w:ilvl="7" w:tplc="20000003" w:tentative="1">
+      <w:start w:val="1"/>
+      <w:numFmt w:val="bullet"/>
+      <w:lvlText w:val="o"/>
+      <w:lvlJc w:val="left"/>
+      <w:pPr>
+        <w:ind w:left="6905" w:hanging="360"/>
+      </w:pPr>
+      <w:rPr>
+        <w:rFonts w:ascii="Courier New" w:hAnsi="Courier New" w:cs="Courier New" w:hint="default"/>
+      </w:rPr>
+    </w:lvl>
+    <w:lvl w:ilvl="8" w:tplc="20000005" w:tentative="1">
+      <w:start w:val="1"/>
+      <w:numFmt w:val="bullet"/>
+      <w:lvlText w:val=""/>
+      <w:lvlJc w:val="left"/>
+      <w:pPr>
+        <w:ind w:left="7625" w:hanging="360"/>
+      </w:pPr>
+      <w:rPr>
+        <w:rFonts w:ascii="Wingdings" w:hAnsi="Wingdings" w:hint="default"/>
+      </w:rPr>
+    </w:lvl>
+  </w:abstractNum>
   <w:num w:numId="1">
+    <w:abstractNumId w:val="2"/>
+  </w:num>
+  <w:num w:numId="2">
+    <w:abstractNumId w:val="1"/>
+  </w:num>
+  <w:num w:numId="3">
+    <w:abstractNumId w:val="3"/>
+  </w:num>
+  <w:num w:numId="4">
     <w:abstractNumId w:val="0"/>
   </w:num>
 </w:numbering>

--- a/stappenplan_project.docx
+++ b/stappenplan_project.docx
@@ -21,43 +21,7 @@
           <w:szCs w:val="32"/>
           <w:lang w:val="en-US"/>
         </w:rPr>
-        <w:t xml:space="preserve">C </w:t>
-      </w:r>
-      <w:proofErr w:type="spellStart"/>
-      <w:r>
-        <w:rPr>
-          <w:sz w:val="32"/>
-          <w:szCs w:val="32"/>
-          <w:lang w:val="en-US"/>
-        </w:rPr>
-        <w:t>klasse</w:t>
-      </w:r>
-      <w:proofErr w:type="spellEnd"/>
-      <w:r>
-        <w:rPr>
-          <w:sz w:val="32"/>
-          <w:szCs w:val="32"/>
-          <w:lang w:val="en-US"/>
-        </w:rPr>
-        <w:t xml:space="preserve"> </w:t>
-      </w:r>
-      <w:proofErr w:type="spellStart"/>
-      <w:r>
-        <w:rPr>
-          <w:sz w:val="32"/>
-          <w:szCs w:val="32"/>
-          <w:lang w:val="en-US"/>
-        </w:rPr>
-        <w:t>analyse</w:t>
-      </w:r>
-      <w:proofErr w:type="spellEnd"/>
-      <w:r>
-        <w:rPr>
-          <w:sz w:val="32"/>
-          <w:szCs w:val="32"/>
-          <w:lang w:val="en-US"/>
-        </w:rPr>
-        <w:t>:</w:t>
+        <w:t>C klasse analyse:</w:t>
       </w:r>
     </w:p>
     <w:p>
@@ -73,41 +37,13 @@
           <w:lang w:val="en-US"/>
         </w:rPr>
       </w:pPr>
-      <w:proofErr w:type="spellStart"/>
       <w:r>
         <w:rPr>
           <w:sz w:val="24"/>
           <w:szCs w:val="24"/>
           <w:lang w:val="en-US"/>
         </w:rPr>
-        <w:t>Lineair</w:t>
-      </w:r>
-      <w:proofErr w:type="spellEnd"/>
-      <w:r>
-        <w:rPr>
-          <w:sz w:val="24"/>
-          <w:szCs w:val="24"/>
-          <w:lang w:val="en-US"/>
-        </w:rPr>
-        <w:t xml:space="preserve"> regression (</w:t>
-      </w:r>
-      <w:proofErr w:type="spellStart"/>
-      <w:r>
-        <w:rPr>
-          <w:sz w:val="24"/>
-          <w:szCs w:val="24"/>
-          <w:lang w:val="en-US"/>
-        </w:rPr>
-        <w:t>manueel</w:t>
-      </w:r>
-      <w:proofErr w:type="spellEnd"/>
-      <w:r>
-        <w:rPr>
-          <w:sz w:val="24"/>
-          <w:szCs w:val="24"/>
-          <w:lang w:val="en-US"/>
-        </w:rPr>
-        <w:t>)</w:t>
+        <w:t>Lineair regression (manueel)</w:t>
       </w:r>
     </w:p>
     <w:p>
@@ -123,59 +59,13 @@
           <w:lang w:val="en-US"/>
         </w:rPr>
       </w:pPr>
-      <w:proofErr w:type="spellStart"/>
       <w:r>
         <w:rPr>
           <w:sz w:val="24"/>
           <w:szCs w:val="24"/>
           <w:lang w:val="en-US"/>
         </w:rPr>
-        <w:t>Regularised</w:t>
-      </w:r>
-      <w:proofErr w:type="spellEnd"/>
-      <w:r>
-        <w:rPr>
-          <w:sz w:val="24"/>
-          <w:szCs w:val="24"/>
-          <w:lang w:val="en-US"/>
-        </w:rPr>
-        <w:t xml:space="preserve"> </w:t>
-      </w:r>
-      <w:proofErr w:type="spellStart"/>
-      <w:r>
-        <w:rPr>
-          <w:sz w:val="24"/>
-          <w:szCs w:val="24"/>
-          <w:lang w:val="en-US"/>
-        </w:rPr>
-        <w:t>lineair</w:t>
-      </w:r>
-      <w:proofErr w:type="spellEnd"/>
-      <w:r>
-        <w:rPr>
-          <w:sz w:val="24"/>
-          <w:szCs w:val="24"/>
-          <w:lang w:val="en-US"/>
-        </w:rPr>
-        <w:t xml:space="preserve"> regression (</w:t>
-      </w:r>
-      <w:proofErr w:type="spellStart"/>
-      <w:r>
-        <w:rPr>
-          <w:sz w:val="24"/>
-          <w:szCs w:val="24"/>
-          <w:lang w:val="en-US"/>
-        </w:rPr>
-        <w:t>hulpfuncties</w:t>
-      </w:r>
-      <w:proofErr w:type="spellEnd"/>
-      <w:r>
-        <w:rPr>
-          <w:sz w:val="24"/>
-          <w:szCs w:val="24"/>
-          <w:lang w:val="en-US"/>
-        </w:rPr>
-        <w:t>)</w:t>
+        <w:t>Regularised lineair regression (hulpfuncties)</w:t>
       </w:r>
     </w:p>
     <w:p>
@@ -205,65 +95,63 @@
         <w:pStyle w:val="Lijstalinea"/>
         <w:numPr>
           <w:ilvl w:val="0"/>
+          <w:numId w:val="2"/>
+        </w:numPr>
+        <w:rPr>
+          <w:sz w:val="24"/>
+          <w:szCs w:val="24"/>
+          <w:lang w:val="en-US"/>
+        </w:rPr>
+      </w:pPr>
+      <w:r>
+        <w:rPr>
+          <w:sz w:val="24"/>
+          <w:szCs w:val="24"/>
+          <w:lang w:val="en-US"/>
+        </w:rPr>
+        <w:t>R2 bepalen</w:t>
+      </w:r>
+    </w:p>
+    <w:p>
+      <w:pPr>
+        <w:pStyle w:val="Lijstalinea"/>
+        <w:numPr>
+          <w:ilvl w:val="0"/>
+          <w:numId w:val="2"/>
+        </w:numPr>
+        <w:rPr>
+          <w:sz w:val="24"/>
+          <w:szCs w:val="24"/>
+          <w:lang w:val="en-US"/>
+        </w:rPr>
+      </w:pPr>
+      <w:r>
+        <w:rPr>
+          <w:sz w:val="24"/>
+          <w:szCs w:val="24"/>
+          <w:lang w:val="en-US"/>
+        </w:rPr>
+        <w:t>Data opschonen</w:t>
+      </w:r>
+    </w:p>
+    <w:p>
+      <w:pPr>
+        <w:pStyle w:val="Lijstalinea"/>
+        <w:numPr>
+          <w:ilvl w:val="0"/>
           <w:numId w:val="1"/>
         </w:numPr>
         <w:rPr>
           <w:lang w:val="en-US"/>
         </w:rPr>
       </w:pPr>
-      <w:proofErr w:type="spellStart"/>
       <w:r>
         <w:rPr>
           <w:sz w:val="32"/>
           <w:szCs w:val="32"/>
           <w:lang w:val="en-US"/>
         </w:rPr>
-        <w:t>Een</w:t>
-      </w:r>
-      <w:proofErr w:type="spellEnd"/>
-      <w:r>
-        <w:rPr>
-          <w:sz w:val="32"/>
-          <w:szCs w:val="32"/>
-          <w:lang w:val="en-US"/>
-        </w:rPr>
-        <w:t xml:space="preserve"> </w:t>
-      </w:r>
-      <w:proofErr w:type="spellStart"/>
-      <w:r>
-        <w:rPr>
-          <w:sz w:val="32"/>
-          <w:szCs w:val="32"/>
-          <w:lang w:val="en-US"/>
-        </w:rPr>
-        <w:t>bepaald</w:t>
-      </w:r>
-      <w:proofErr w:type="spellEnd"/>
-      <w:r>
-        <w:rPr>
-          <w:sz w:val="32"/>
-          <w:szCs w:val="32"/>
-          <w:lang w:val="en-US"/>
-        </w:rPr>
-        <w:t xml:space="preserve"> merk </w:t>
-      </w:r>
-      <w:proofErr w:type="spellStart"/>
-      <w:r>
-        <w:rPr>
-          <w:sz w:val="32"/>
-          <w:szCs w:val="32"/>
-          <w:lang w:val="en-US"/>
-        </w:rPr>
-        <w:t>analyse</w:t>
-      </w:r>
-      <w:proofErr w:type="spellEnd"/>
-      <w:r>
-        <w:rPr>
-          <w:sz w:val="32"/>
-          <w:szCs w:val="32"/>
-          <w:lang w:val="en-US"/>
-        </w:rPr>
-        <w:t>:</w:t>
+        <w:t>Een bepaald merk analyse:</w:t>
       </w:r>
     </w:p>
     <w:p>
@@ -307,25 +195,7 @@
           <w:szCs w:val="24"/>
           <w:lang w:val="en-US"/>
         </w:rPr>
-        <w:t>Performance analysis (</w:t>
-      </w:r>
-      <w:proofErr w:type="gramStart"/>
-      <w:r>
-        <w:rPr>
-          <w:sz w:val="24"/>
-          <w:szCs w:val="24"/>
-          <w:lang w:val="en-US"/>
-        </w:rPr>
-        <w:t>CV,TEST,…</w:t>
-      </w:r>
-      <w:proofErr w:type="gramEnd"/>
-      <w:r>
-        <w:rPr>
-          <w:sz w:val="24"/>
-          <w:szCs w:val="24"/>
-          <w:lang w:val="en-US"/>
-        </w:rPr>
-        <w:t>)</w:t>
+        <w:t>Performance analysis (CV,TEST,…)</w:t>
       </w:r>
     </w:p>
     <w:p>
@@ -363,23 +233,13 @@
           <w:lang w:val="en-US"/>
         </w:rPr>
       </w:pPr>
-      <w:proofErr w:type="spellStart"/>
       <w:r>
         <w:rPr>
           <w:sz w:val="32"/>
           <w:szCs w:val="32"/>
           <w:lang w:val="en-US"/>
         </w:rPr>
-        <w:t>Voor</w:t>
-      </w:r>
-      <w:proofErr w:type="spellEnd"/>
-      <w:r>
-        <w:rPr>
-          <w:sz w:val="32"/>
-          <w:szCs w:val="32"/>
-          <w:lang w:val="en-US"/>
-        </w:rPr>
-        <w:t xml:space="preserve"> de hele dataset</w:t>
+        <w:t>Voor de hele dataset</w:t>
       </w:r>
       <w:r>
         <w:rPr>
@@ -403,41 +263,35 @@
           <w:lang w:val="nl-BE"/>
         </w:rPr>
       </w:pPr>
-      <w:proofErr w:type="spellStart"/>
       <w:r>
         <w:rPr>
           <w:sz w:val="24"/>
           <w:szCs w:val="24"/>
           <w:lang w:val="nl-BE"/>
         </w:rPr>
-        <w:t>Insights</w:t>
+        <w:t>Insights (hoe verhouden diesel/benzine, welke modellen zijn outliers, …)</w:t>
       </w:r>
-      <w:proofErr w:type="spellEnd"/>
+    </w:p>
+    <w:p>
+      <w:pPr>
+        <w:pStyle w:val="Lijstalinea"/>
+        <w:numPr>
+          <w:ilvl w:val="0"/>
+          <w:numId w:val="4"/>
+        </w:numPr>
+        <w:rPr>
+          <w:sz w:val="24"/>
+          <w:szCs w:val="24"/>
+          <w:lang w:val="nl-BE"/>
+        </w:rPr>
+      </w:pPr>
       <w:r>
         <w:rPr>
           <w:sz w:val="24"/>
           <w:szCs w:val="24"/>
           <w:lang w:val="nl-BE"/>
         </w:rPr>
-        <w:t xml:space="preserve"> (hoe verhouden diesel/benzine, welke modellen zijn </w:t>
-      </w:r>
-      <w:proofErr w:type="spellStart"/>
-      <w:r>
-        <w:rPr>
-          <w:sz w:val="24"/>
-          <w:szCs w:val="24"/>
-          <w:lang w:val="nl-BE"/>
-        </w:rPr>
-        <w:t>outliers</w:t>
-      </w:r>
-      <w:proofErr w:type="spellEnd"/>
-      <w:r>
-        <w:rPr>
-          <w:sz w:val="24"/>
-          <w:szCs w:val="24"/>
-          <w:lang w:val="nl-BE"/>
-        </w:rPr>
-        <w:t>, …)</w:t>
+        <w:t>Independent variabelen</w:t>
       </w:r>
     </w:p>
     <w:p>
@@ -644,7 +498,7 @@
         <w:rFonts w:ascii="Symbol" w:hAnsi="Symbol" w:hint="default"/>
       </w:rPr>
     </w:lvl>
-    <w:lvl w:ilvl="1" w:tplc="20000003" w:tentative="1">
+    <w:lvl w:ilvl="1" w:tplc="20000003">
       <w:start w:val="1"/>
       <w:numFmt w:val="bullet"/>
       <w:lvlText w:val="o"/>
@@ -744,31 +598,34 @@
   <w:abstractNum w:abstractNumId="2" w15:restartNumberingAfterBreak="0">
     <w:nsid w:val="6DDC5B82"/>
     <w:multiLevelType w:val="hybridMultilevel"/>
-    <w:tmpl w:val="2A3A5F96"/>
-    <w:lvl w:ilvl="0" w:tplc="88245BAC">
-      <w:start w:val="1"/>
-      <w:numFmt w:val="decimal"/>
-      <w:lvlText w:val="%1."/>
+    <w:tmpl w:val="D360ADAC"/>
+    <w:lvl w:ilvl="0" w:tplc="20000001">
+      <w:start w:val="1"/>
+      <w:numFmt w:val="bullet"/>
+      <w:lvlText w:val=""/>
       <w:lvlJc w:val="left"/>
       <w:pPr>
         <w:ind w:left="1145" w:hanging="720"/>
       </w:pPr>
       <w:rPr>
-        <w:rFonts w:hint="default"/>
+        <w:rFonts w:ascii="Symbol" w:hAnsi="Symbol" w:hint="default"/>
         <w:sz w:val="24"/>
         <w:szCs w:val="24"/>
       </w:rPr>
     </w:lvl>
-    <w:lvl w:ilvl="1" w:tplc="20000019" w:tentative="1">
-      <w:start w:val="1"/>
-      <w:numFmt w:val="lowerLetter"/>
-      <w:lvlText w:val="%2."/>
+    <w:lvl w:ilvl="1" w:tplc="20000001">
+      <w:start w:val="1"/>
+      <w:numFmt w:val="bullet"/>
+      <w:lvlText w:val=""/>
       <w:lvlJc w:val="left"/>
       <w:pPr>
         <w:ind w:left="1440" w:hanging="360"/>
       </w:pPr>
-    </w:lvl>
-    <w:lvl w:ilvl="2" w:tplc="2000001B" w:tentative="1">
+      <w:rPr>
+        <w:rFonts w:ascii="Symbol" w:hAnsi="Symbol" w:hint="default"/>
+      </w:rPr>
+    </w:lvl>
+    <w:lvl w:ilvl="2" w:tplc="2000001B">
       <w:start w:val="1"/>
       <w:numFmt w:val="lowerRoman"/>
       <w:lvlText w:val="%3."/>
@@ -943,6 +800,103 @@
       <w:rPr>
         <w:rFonts w:ascii="Wingdings" w:hAnsi="Wingdings" w:hint="default"/>
       </w:rPr>
+    </w:lvl>
+  </w:abstractNum>
+  <w:abstractNum w:abstractNumId="4" w15:restartNumberingAfterBreak="0">
+    <w:nsid w:val="7CCD1023"/>
+    <w:multiLevelType w:val="hybridMultilevel"/>
+    <w:tmpl w:val="6E4CF91C"/>
+    <w:lvl w:ilvl="0" w:tplc="FFFFFFFF">
+      <w:start w:val="1"/>
+      <w:numFmt w:val="bullet"/>
+      <w:lvlText w:val=""/>
+      <w:lvlJc w:val="left"/>
+      <w:pPr>
+        <w:ind w:left="1145" w:hanging="720"/>
+      </w:pPr>
+      <w:rPr>
+        <w:rFonts w:ascii="Symbol" w:hAnsi="Symbol" w:hint="default"/>
+        <w:sz w:val="24"/>
+        <w:szCs w:val="24"/>
+      </w:rPr>
+    </w:lvl>
+    <w:lvl w:ilvl="1" w:tplc="FFFFFFFF">
+      <w:start w:val="1"/>
+      <w:numFmt w:val="bullet"/>
+      <w:lvlText w:val=""/>
+      <w:lvlJc w:val="left"/>
+      <w:pPr>
+        <w:ind w:left="1440" w:hanging="360"/>
+      </w:pPr>
+      <w:rPr>
+        <w:rFonts w:ascii="Symbol" w:hAnsi="Symbol" w:hint="default"/>
+      </w:rPr>
+    </w:lvl>
+    <w:lvl w:ilvl="2" w:tplc="20000001">
+      <w:start w:val="1"/>
+      <w:numFmt w:val="bullet"/>
+      <w:lvlText w:val=""/>
+      <w:lvlJc w:val="left"/>
+      <w:pPr>
+        <w:ind w:left="2160" w:hanging="180"/>
+      </w:pPr>
+      <w:rPr>
+        <w:rFonts w:ascii="Symbol" w:hAnsi="Symbol" w:hint="default"/>
+      </w:rPr>
+    </w:lvl>
+    <w:lvl w:ilvl="3" w:tplc="FFFFFFFF" w:tentative="1">
+      <w:start w:val="1"/>
+      <w:numFmt w:val="decimal"/>
+      <w:lvlText w:val="%4."/>
+      <w:lvlJc w:val="left"/>
+      <w:pPr>
+        <w:ind w:left="2880" w:hanging="360"/>
+      </w:pPr>
+    </w:lvl>
+    <w:lvl w:ilvl="4" w:tplc="FFFFFFFF" w:tentative="1">
+      <w:start w:val="1"/>
+      <w:numFmt w:val="lowerLetter"/>
+      <w:lvlText w:val="%5."/>
+      <w:lvlJc w:val="left"/>
+      <w:pPr>
+        <w:ind w:left="3600" w:hanging="360"/>
+      </w:pPr>
+    </w:lvl>
+    <w:lvl w:ilvl="5" w:tplc="FFFFFFFF" w:tentative="1">
+      <w:start w:val="1"/>
+      <w:numFmt w:val="lowerRoman"/>
+      <w:lvlText w:val="%6."/>
+      <w:lvlJc w:val="right"/>
+      <w:pPr>
+        <w:ind w:left="4320" w:hanging="180"/>
+      </w:pPr>
+    </w:lvl>
+    <w:lvl w:ilvl="6" w:tplc="FFFFFFFF" w:tentative="1">
+      <w:start w:val="1"/>
+      <w:numFmt w:val="decimal"/>
+      <w:lvlText w:val="%7."/>
+      <w:lvlJc w:val="left"/>
+      <w:pPr>
+        <w:ind w:left="5040" w:hanging="360"/>
+      </w:pPr>
+    </w:lvl>
+    <w:lvl w:ilvl="7" w:tplc="FFFFFFFF" w:tentative="1">
+      <w:start w:val="1"/>
+      <w:numFmt w:val="lowerLetter"/>
+      <w:lvlText w:val="%8."/>
+      <w:lvlJc w:val="left"/>
+      <w:pPr>
+        <w:ind w:left="5760" w:hanging="360"/>
+      </w:pPr>
+    </w:lvl>
+    <w:lvl w:ilvl="8" w:tplc="FFFFFFFF" w:tentative="1">
+      <w:start w:val="1"/>
+      <w:numFmt w:val="lowerRoman"/>
+      <w:lvlText w:val="%9."/>
+      <w:lvlJc w:val="right"/>
+      <w:pPr>
+        <w:ind w:left="6480" w:hanging="180"/>
+      </w:pPr>
     </w:lvl>
   </w:abstractNum>
   <w:num w:numId="1">
@@ -956,6 +910,9 @@
   </w:num>
   <w:num w:numId="4">
     <w:abstractNumId w:val="0"/>
+  </w:num>
+  <w:num w:numId="5">
+    <w:abstractNumId w:val="4"/>
   </w:num>
 </w:numbering>
 </file>
